--- a/Documentation/Références et bibliographie.docx
+++ b/Documentation/Références et bibliographie.docx
@@ -46,14 +46,42 @@
           <w:numId w:val="1"/>
         </w:numPr>
       </w:pPr>
-      <w:r>
-        <w:t>https://makezine.com/2015/12/04/a</w:t>
-      </w:r>
+      <w:hyperlink r:id="rId5" w:history="1">
+        <w:r>
+          <w:rPr>
+            <w:rStyle w:val="Lienhypertexte"/>
+          </w:rPr>
+          <w:t>https://makezine.com/2015/12/04/admittedly-simplistic-guide-raspberry-pi-vs-arduino/</w:t>
+        </w:r>
+      </w:hyperlink>
+    </w:p>
+    <w:p>
+      <w:pPr>
+        <w:pStyle w:val="Paragraphedeliste"/>
+        <w:numPr>
+          <w:ilvl w:val="0"/>
+          <w:numId w:val="1"/>
+        </w:numPr>
+      </w:pPr>
+      <w:hyperlink r:id="rId6" w:history="1">
+        <w:r>
+          <w:rPr>
+            <w:rStyle w:val="Lienhypertexte"/>
+          </w:rPr>
+          <w:t>https://thepihut.com/blogs/raspberry-pi-roundup/raspberry-pi-comparison-table</w:t>
+        </w:r>
+      </w:hyperlink>
+    </w:p>
+    <w:p>
+      <w:pPr>
+        <w:pStyle w:val="Paragraphedeliste"/>
+        <w:numPr>
+          <w:ilvl w:val="0"/>
+          <w:numId w:val="1"/>
+        </w:numPr>
+      </w:pPr>
       <w:bookmarkStart w:id="0" w:name="_GoBack"/>
       <w:bookmarkEnd w:id="0"/>
-      <w:r>
-        <w:t>dmittedly-simplistic-guide-raspberry-pi-vs-arduino/</w:t>
-      </w:r>
     </w:p>
     <w:sectPr>
       <w:pgSz w:w="11906" w:h="16838"/>
@@ -619,6 +647,29 @@
       <w:contextualSpacing/>
     </w:pPr>
   </w:style>
+  <w:style w:type="character" w:styleId="Lienhypertexte">
+    <w:name w:val="Hyperlink"/>
+    <w:basedOn w:val="Policepardfaut"/>
+    <w:uiPriority w:val="99"/>
+    <w:unhideWhenUsed/>
+    <w:rsid w:val="00B74134"/>
+    <w:rPr>
+      <w:color w:val="0563C1" w:themeColor="hyperlink"/>
+      <w:u w:val="single"/>
+    </w:rPr>
+  </w:style>
+  <w:style w:type="character" w:styleId="Mentionnonrsolue">
+    <w:name w:val="Unresolved Mention"/>
+    <w:basedOn w:val="Policepardfaut"/>
+    <w:uiPriority w:val="99"/>
+    <w:semiHidden/>
+    <w:unhideWhenUsed/>
+    <w:rsid w:val="00B74134"/>
+    <w:rPr>
+      <w:color w:val="605E5C"/>
+      <w:shd w:val="clear" w:color="auto" w:fill="E1DFDD"/>
+    </w:rPr>
+  </w:style>
 </w:styles>
 </file>
 

--- a/Documentation/Références et bibliographie.docx
+++ b/Documentation/Références et bibliographie.docx
@@ -69,6 +69,57 @@
             <w:rStyle w:val="Lienhypertexte"/>
           </w:rPr>
           <w:t>https://thepihut.com/blogs/raspberry-pi-roundup/raspberry-pi-comparison-table</w:t>
+        </w:r>
+      </w:hyperlink>
+    </w:p>
+    <w:p>
+      <w:pPr>
+        <w:pStyle w:val="Paragraphedeliste"/>
+        <w:numPr>
+          <w:ilvl w:val="0"/>
+          <w:numId w:val="1"/>
+        </w:numPr>
+      </w:pPr>
+      <w:hyperlink r:id="rId7" w:history="1">
+        <w:r>
+          <w:rPr>
+            <w:rStyle w:val="Lienhypertexte"/>
+          </w:rPr>
+          <w:t>https://lunarfrog.com/blog/devops-desktop-software-development</w:t>
+        </w:r>
+      </w:hyperlink>
+    </w:p>
+    <w:p>
+      <w:pPr>
+        <w:pStyle w:val="Paragraphedeliste"/>
+        <w:numPr>
+          <w:ilvl w:val="0"/>
+          <w:numId w:val="1"/>
+        </w:numPr>
+      </w:pPr>
+      <w:hyperlink r:id="rId8" w:history="1">
+        <w:r>
+          <w:rPr>
+            <w:rStyle w:val="Lienhypertexte"/>
+          </w:rPr>
+          <w:t>https://medium.com/splunkuserdeveloperadministrator/using-ansible-pull-in-ansible-projects-ac04466643e8</w:t>
+        </w:r>
+      </w:hyperlink>
+    </w:p>
+    <w:p>
+      <w:pPr>
+        <w:pStyle w:val="Paragraphedeliste"/>
+        <w:numPr>
+          <w:ilvl w:val="0"/>
+          <w:numId w:val="1"/>
+        </w:numPr>
+      </w:pPr>
+      <w:hyperlink r:id="rId9" w:history="1">
+        <w:r>
+          <w:rPr>
+            <w:rStyle w:val="Lienhypertexte"/>
+          </w:rPr>
+          <w:t>https://www.stavros.io/posts/automated-large-scale-deployments-ansibles-pull-mo/</w:t>
         </w:r>
       </w:hyperlink>
     </w:p>
@@ -336,6 +387,7 @@
     <w:lsdException w:name="HTML Sample" w:semiHidden="1" w:unhideWhenUsed="1"/>
     <w:lsdException w:name="HTML Typewriter" w:semiHidden="1" w:unhideWhenUsed="1"/>
     <w:lsdException w:name="HTML Variable" w:semiHidden="1" w:unhideWhenUsed="1"/>
+    <w:lsdException w:name="Normal Table" w:semiHidden="1" w:unhideWhenUsed="1"/>
     <w:lsdException w:name="annotation subject" w:semiHidden="1" w:unhideWhenUsed="1"/>
     <w:lsdException w:name="No List" w:semiHidden="1" w:unhideWhenUsed="1"/>
     <w:lsdException w:name="Outline List 1" w:semiHidden="1" w:unhideWhenUsed="1"/>
@@ -382,8 +434,10 @@
     <w:lsdException w:name="Table Subtle 2" w:semiHidden="1" w:unhideWhenUsed="1"/>
     <w:lsdException w:name="Table Web 1" w:semiHidden="1" w:unhideWhenUsed="1"/>
     <w:lsdException w:name="Table Web 2" w:semiHidden="1" w:unhideWhenUsed="1"/>
+    <w:lsdException w:name="Table Web 3" w:semiHidden="1" w:unhideWhenUsed="1"/>
     <w:lsdException w:name="Balloon Text" w:semiHidden="1" w:unhideWhenUsed="1"/>
     <w:lsdException w:name="Table Grid" w:uiPriority="39"/>
+    <w:lsdException w:name="Table Theme" w:semiHidden="1" w:unhideWhenUsed="1"/>
     <w:lsdException w:name="Placeholder Text" w:semiHidden="1"/>
     <w:lsdException w:name="No Spacing" w:uiPriority="1" w:qFormat="1"/>
     <w:lsdException w:name="Light Shading" w:uiPriority="60"/>
